--- a/Samples/IntroGraphics/SimpleDeviceAndSwapChain/Readme.docx
+++ b/Samples/IntroGraphics/SimpleDeviceAndSwapChain/Readme.docx
@@ -10,13 +10,8 @@
         <w:t xml:space="preserve">Simple </w:t>
       </w:r>
       <w:r>
-        <w:t xml:space="preserve">Device and </w:t>
-      </w:r>
-      <w:proofErr w:type="spellStart"/>
-      <w:r>
-        <w:t>SwapChain</w:t>
-      </w:r>
-      <w:proofErr w:type="spellEnd"/>
+        <w:t>Device and SwapChain</w:t>
+      </w:r>
       <w:r>
         <w:t xml:space="preserve"> Sample</w:t>
       </w:r>
@@ -54,19 +49,17 @@
       <w:r>
         <w:t xml:space="preserve"> device and </w:t>
       </w:r>
-      <w:proofErr w:type="spellStart"/>
-      <w:r>
-        <w:t>PresentX</w:t>
-      </w:r>
-      <w:proofErr w:type="spellEnd"/>
-      <w:r>
-        <w:t xml:space="preserve"> </w:t>
+      <w:r>
+        <w:t xml:space="preserve">PresentX </w:t>
       </w:r>
       <w:r>
         <w:t>swap chain</w:t>
       </w:r>
       <w:r>
-        <w:t xml:space="preserve"> for an Xbox One app.</w:t>
+        <w:t xml:space="preserve"> for an Xbox </w:t>
+      </w:r>
+      <w:r>
+        <w:t>title.</w:t>
       </w:r>
     </w:p>
     <w:p>
@@ -79,29 +72,13 @@
     </w:p>
     <w:p>
       <w:r>
-        <w:t xml:space="preserve">If using an Xbox One devkit, set the active solution platform to </w:t>
-      </w:r>
-      <w:proofErr w:type="gramStart"/>
-      <w:r>
-        <w:t>Gaming.Xbox.XboxOne.x</w:t>
-      </w:r>
-      <w:proofErr w:type="gramEnd"/>
-      <w:r>
-        <w:t>64.</w:t>
+        <w:t>If using an Xbox One devkit, set the active solution platform to Gaming.Xbox.XboxOne.x64.</w:t>
       </w:r>
     </w:p>
     <w:p/>
     <w:p>
       <w:r>
-        <w:t xml:space="preserve">If using Project Scarlett, set the active solution platform to </w:t>
-      </w:r>
-      <w:proofErr w:type="gramStart"/>
-      <w:r>
-        <w:t>Gaming.Xbox.Scarlett.x</w:t>
-      </w:r>
-      <w:proofErr w:type="gramEnd"/>
-      <w:r>
-        <w:t>64.</w:t>
+        <w:t>If using an Xbox One X|S devkit, set the active solution platform to Gaming.Xbox.Scarlett.x64.</w:t>
       </w:r>
     </w:p>
     <w:p/>
@@ -145,7 +122,13 @@
     </w:p>
     <w:p>
       <w:r>
-        <w:t>While the Xbox One app Direct3D setup is very similar to other Microsoft platforms, this sample demon</w:t>
+        <w:t xml:space="preserve">While the Xbox </w:t>
+      </w:r>
+      <w:r>
+        <w:t xml:space="preserve">title </w:t>
+      </w:r>
+      <w:r>
+        <w:t>Direct3D setup is very similar to other Microsoft platforms, this sample demon</w:t>
       </w:r>
       <w:r>
         <w:t>strates a few key differences</w:t>
@@ -213,15 +196,7 @@
         </w:numPr>
       </w:pPr>
       <w:r>
-        <w:t xml:space="preserve">Making use of 4K native </w:t>
-      </w:r>
-      <w:proofErr w:type="spellStart"/>
-      <w:r>
-        <w:t>swapchains</w:t>
-      </w:r>
-      <w:proofErr w:type="spellEnd"/>
-      <w:r>
-        <w:t xml:space="preserve"> vs. 1080p</w:t>
+        <w:t>Using 4k for Xbox Series X / Xbox One X, 1440p for Xbox Series S, and 1080p for Xbox One</w:t>
       </w:r>
     </w:p>
     <w:p>
@@ -240,14 +215,12 @@
       <w:r>
         <w:t xml:space="preserve">Instead of using DXGI for presentation, this uses the new </w:t>
       </w:r>
-      <w:proofErr w:type="spellStart"/>
       <w:r>
         <w:rPr>
           <w:b/>
         </w:rPr>
         <w:t>PresentX</w:t>
       </w:r>
-      <w:proofErr w:type="spellEnd"/>
       <w:r>
         <w:t xml:space="preserve"> API</w:t>
       </w:r>
@@ -261,7 +234,13 @@
         <w:t>2</w:t>
       </w:r>
       <w:r>
-        <w:t xml:space="preserve"> device creation, see </w:t>
+        <w:t xml:space="preserve"> device creation</w:t>
+      </w:r>
+      <w:r>
+        <w:t xml:space="preserve"> and swapchains</w:t>
+      </w:r>
+      <w:r>
+        <w:t xml:space="preserve">, see </w:t>
       </w:r>
       <w:hyperlink r:id="rId7" w:history="1">
         <w:r>
@@ -284,6 +263,17 @@
         </w:r>
       </w:hyperlink>
       <w:r>
+        <w:t xml:space="preserve"> and </w:t>
+      </w:r>
+      <w:hyperlink r:id="rId8" w:history="1">
+        <w:r>
+          <w:rPr>
+            <w:rStyle w:val="Hyperlink"/>
+          </w:rPr>
+          <w:t>The Care and Feeding of Modern Swap Chains</w:t>
+        </w:r>
+      </w:hyperlink>
+      <w:r>
         <w:t>.</w:t>
       </w:r>
     </w:p>
@@ -292,15 +282,13 @@
       <w:r>
         <w:t xml:space="preserve">For details on the use of the loop timer, see </w:t>
       </w:r>
-      <w:hyperlink r:id="rId8" w:history="1">
-        <w:proofErr w:type="spellStart"/>
+      <w:hyperlink r:id="rId9" w:history="1">
         <w:r>
           <w:rPr>
             <w:rStyle w:val="Hyperlink"/>
           </w:rPr>
           <w:t>StepTimer</w:t>
         </w:r>
-        <w:proofErr w:type="spellEnd"/>
       </w:hyperlink>
       <w:r>
         <w:t>.</w:t>
@@ -353,7 +341,7 @@
         </w:rPr>
         <w:t xml:space="preserve">For more information about Microsoft’s privacy policies in general, see the </w:t>
       </w:r>
-      <w:hyperlink r:id="rId9" w:history="1">
+      <w:hyperlink r:id="rId10" w:history="1">
         <w:r>
           <w:rPr>
             <w:rStyle w:val="Hyperlink"/>
@@ -371,12 +359,40 @@
         <w:t>.</w:t>
       </w:r>
     </w:p>
-    <w:p/>
+    <w:p>
+      <w:pPr>
+        <w:pStyle w:val="Heading1"/>
+      </w:pPr>
+      <w:r>
+        <w:t>Update History</w:t>
+      </w:r>
+    </w:p>
+    <w:p>
+      <w:r>
+        <w:t>October 2018 – Initial version for Microsoft GDK</w:t>
+      </w:r>
+    </w:p>
+    <w:p>
+      <w:r>
+        <w:t xml:space="preserve">October 2019 – Switched to </w:t>
+      </w:r>
+      <w:r>
+        <w:t>XSystemGetDeviceType</w:t>
+      </w:r>
+      <w:r>
+        <w:t xml:space="preserve"> for console detection</w:t>
+      </w:r>
+    </w:p>
+    <w:p>
+      <w:r>
+        <w:t>October 2021 – Updated to use 1440p on Xbox Series S</w:t>
+      </w:r>
+    </w:p>
     <w:p/>
     <w:sectPr>
-      <w:footerReference w:type="default" r:id="rId10"/>
-      <w:headerReference w:type="first" r:id="rId11"/>
-      <w:footerReference w:type="first" r:id="rId12"/>
+      <w:footerReference w:type="default" r:id="rId11"/>
+      <w:headerReference w:type="first" r:id="rId12"/>
+      <w:footerReference w:type="first" r:id="rId13"/>
       <w:pgSz w:w="12240" w:h="15840" w:code="1"/>
       <w:pgMar w:top="900" w:right="1440" w:bottom="1440" w:left="1440" w:header="0" w:footer="390" w:gutter="0"/>
       <w:cols w:space="720"/>
@@ -609,7 +625,6 @@
             </w:rPr>
             <w:t xml:space="preserve">: </w:t>
           </w:r>
-          <w:proofErr w:type="spellStart"/>
           <w:r>
             <w:rPr>
               <w:rFonts w:cs="Segoe UI"/>
@@ -618,7 +633,6 @@
             </w:rPr>
             <w:t>SimpleDeviceAndSwapChain</w:t>
           </w:r>
-          <w:proofErr w:type="spellEnd"/>
         </w:p>
       </w:tc>
       <w:tc>
@@ -887,7 +901,6 @@
             </w:rPr>
             <w:t xml:space="preserve">| </w:t>
           </w:r>
-          <w:proofErr w:type="spellStart"/>
           <w:r>
             <w:rPr>
               <w:rFonts w:cs="Segoe UI"/>
@@ -896,7 +909,6 @@
             </w:rPr>
             <w:t>SimpleTriangle</w:t>
           </w:r>
-          <w:proofErr w:type="spellEnd"/>
         </w:p>
       </w:tc>
       <w:tc>
@@ -3395,6 +3407,7 @@
     <w:lsdException w:name="HTML Sample" w:semiHidden="1" w:unhideWhenUsed="1"/>
     <w:lsdException w:name="HTML Typewriter" w:semiHidden="1" w:unhideWhenUsed="1"/>
     <w:lsdException w:name="HTML Variable" w:semiHidden="1" w:unhideWhenUsed="1"/>
+    <w:lsdException w:name="Normal Table" w:semiHidden="1" w:unhideWhenUsed="1"/>
     <w:lsdException w:name="annotation subject" w:semiHidden="1" w:unhideWhenUsed="1"/>
     <w:lsdException w:name="No List" w:semiHidden="1" w:unhideWhenUsed="1"/>
     <w:lsdException w:name="Outline List 1" w:semiHidden="1" w:unhideWhenUsed="1"/>
@@ -3441,8 +3454,10 @@
     <w:lsdException w:name="Table Subtle 2" w:semiHidden="1" w:unhideWhenUsed="1"/>
     <w:lsdException w:name="Table Web 1" w:semiHidden="1" w:unhideWhenUsed="1"/>
     <w:lsdException w:name="Table Web 2" w:semiHidden="1" w:unhideWhenUsed="1"/>
+    <w:lsdException w:name="Table Web 3" w:semiHidden="1" w:unhideWhenUsed="1"/>
     <w:lsdException w:name="Balloon Text" w:semiHidden="1" w:unhideWhenUsed="1"/>
     <w:lsdException w:name="Table Grid" w:uiPriority="39"/>
+    <w:lsdException w:name="Table Theme" w:semiHidden="1" w:unhideWhenUsed="1"/>
     <w:lsdException w:name="Placeholder Text" w:semiHidden="1"/>
     <w:lsdException w:name="No Spacing" w:uiPriority="1" w:qFormat="1"/>
     <w:lsdException w:name="Light Shading" w:uiPriority="60"/>
@@ -4429,6 +4444,18 @@
       <w:rFonts w:ascii="Segoe UI" w:hAnsi="Segoe UI" w:cs="Segoe UI"/>
       <w:sz w:val="18"/>
       <w:szCs w:val="18"/>
+    </w:rPr>
+  </w:style>
+  <w:style w:type="character" w:styleId="UnresolvedMention">
+    <w:name w:val="Unresolved Mention"/>
+    <w:basedOn w:val="DefaultParagraphFont"/>
+    <w:uiPriority w:val="99"/>
+    <w:semiHidden/>
+    <w:unhideWhenUsed/>
+    <w:rsid w:val="000D2E99"/>
+    <w:rPr>
+      <w:color w:val="605E5C"/>
+      <w:shd w:val="clear" w:color="auto" w:fill="E1DFDD"/>
     </w:rPr>
   </w:style>
 </w:styles>

--- a/Samples/IntroGraphics/SimpleDeviceAndSwapChain/Readme.docx
+++ b/Samples/IntroGraphics/SimpleDeviceAndSwapChain/Readme.docx
@@ -1,6 +1,6 @@
 
 <file path=word/document.xml><?xml version="1.0" encoding="utf-8"?>
-<w:document xmlns:wpc="http://schemas.microsoft.com/office/word/2010/wordprocessingCanvas" xmlns:cx="http://schemas.microsoft.com/office/drawing/2014/chartex" xmlns:cx1="http://schemas.microsoft.com/office/drawing/2015/9/8/chartex" xmlns:cx2="http://schemas.microsoft.com/office/drawing/2015/10/21/chartex" xmlns:cx3="http://schemas.microsoft.com/office/drawing/2016/5/9/chartex" xmlns:cx4="http://schemas.microsoft.com/office/drawing/2016/5/10/chartex" xmlns:cx5="http://schemas.microsoft.com/office/drawing/2016/5/11/chartex" xmlns:cx6="http://schemas.microsoft.com/office/drawing/2016/5/12/chartex" xmlns:cx7="http://schemas.microsoft.com/office/drawing/2016/5/13/chartex" xmlns:cx8="http://schemas.microsoft.com/office/drawing/2016/5/14/chartex" xmlns:mc="http://schemas.openxmlformats.org/markup-compatibility/2006" xmlns:aink="http://schemas.microsoft.com/office/drawing/2016/ink" xmlns:am3d="http://schemas.microsoft.com/office/drawing/2017/model3d" xmlns:o="urn:schemas-microsoft-com:office:office" xmlns:r="http://schemas.openxmlformats.org/officeDocument/2006/relationships" xmlns:m="http://schemas.openxmlformats.org/officeDocument/2006/math" xmlns:v="urn:schemas-microsoft-com:vml" xmlns:wp14="http://schemas.microsoft.com/office/word/2010/wordprocessingDrawing" xmlns:wp="http://schemas.openxmlformats.org/drawingml/2006/wordprocessingDrawing" xmlns:w10="urn:schemas-microsoft-com:office:word" xmlns:w="http://schemas.openxmlformats.org/wordprocessingml/2006/main" xmlns:w14="http://schemas.microsoft.com/office/word/2010/wordml" xmlns:w15="http://schemas.microsoft.com/office/word/2012/wordml" xmlns:w16cex="http://schemas.microsoft.com/office/word/2018/wordml/cex" xmlns:w16cid="http://schemas.microsoft.com/office/word/2016/wordml/cid" xmlns:w16="http://schemas.microsoft.com/office/word/2018/wordml" xmlns:w16sdtdh="http://schemas.microsoft.com/office/word/2020/wordml/sdtdatahash" xmlns:w16se="http://schemas.microsoft.com/office/word/2015/wordml/symex" xmlns:wpg="http://schemas.microsoft.com/office/word/2010/wordprocessingGroup" xmlns:wpi="http://schemas.microsoft.com/office/word/2010/wordprocessingInk" xmlns:wne="http://schemas.microsoft.com/office/word/2006/wordml" xmlns:wps="http://schemas.microsoft.com/office/word/2010/wordprocessingShape" mc:Ignorable="w14 w15 w16se w16cid w16 w16cex w16sdtdh wp14">
+<w:document xmlns:wpc="http://schemas.microsoft.com/office/word/2010/wordprocessingCanvas" xmlns:cx="http://schemas.microsoft.com/office/drawing/2014/chartex" xmlns:cx1="http://schemas.microsoft.com/office/drawing/2015/9/8/chartex" xmlns:cx2="http://schemas.microsoft.com/office/drawing/2015/10/21/chartex" xmlns:cx3="http://schemas.microsoft.com/office/drawing/2016/5/9/chartex" xmlns:cx4="http://schemas.microsoft.com/office/drawing/2016/5/10/chartex" xmlns:cx5="http://schemas.microsoft.com/office/drawing/2016/5/11/chartex" xmlns:cx6="http://schemas.microsoft.com/office/drawing/2016/5/12/chartex" xmlns:cx7="http://schemas.microsoft.com/office/drawing/2016/5/13/chartex" xmlns:cx8="http://schemas.microsoft.com/office/drawing/2016/5/14/chartex" xmlns:mc="http://schemas.openxmlformats.org/markup-compatibility/2006" xmlns:aink="http://schemas.microsoft.com/office/drawing/2016/ink" xmlns:am3d="http://schemas.microsoft.com/office/drawing/2017/model3d" xmlns:o="urn:schemas-microsoft-com:office:office" xmlns:oel="http://schemas.microsoft.com/office/2019/extlst" xmlns:r="http://schemas.openxmlformats.org/officeDocument/2006/relationships" xmlns:m="http://schemas.openxmlformats.org/officeDocument/2006/math" xmlns:v="urn:schemas-microsoft-com:vml" xmlns:wp14="http://schemas.microsoft.com/office/word/2010/wordprocessingDrawing" xmlns:wp="http://schemas.openxmlformats.org/drawingml/2006/wordprocessingDrawing" xmlns:w10="urn:schemas-microsoft-com:office:word" xmlns:w="http://schemas.openxmlformats.org/wordprocessingml/2006/main" xmlns:w14="http://schemas.microsoft.com/office/word/2010/wordml" xmlns:w15="http://schemas.microsoft.com/office/word/2012/wordml" xmlns:w16cex="http://schemas.microsoft.com/office/word/2018/wordml/cex" xmlns:w16cid="http://schemas.microsoft.com/office/word/2016/wordml/cid" xmlns:w16="http://schemas.microsoft.com/office/word/2018/wordml" xmlns:w16sdtdh="http://schemas.microsoft.com/office/word/2020/wordml/sdtdatahash" xmlns:w16se="http://schemas.microsoft.com/office/word/2015/wordml/symex" xmlns:wpg="http://schemas.microsoft.com/office/word/2010/wordprocessingGroup" xmlns:wpi="http://schemas.microsoft.com/office/word/2010/wordprocessingInk" xmlns:wne="http://schemas.microsoft.com/office/word/2006/wordml" xmlns:wps="http://schemas.microsoft.com/office/word/2010/wordprocessingShape" mc:Ignorable="w14 w15 w16se w16cid w16 w16cex w16sdtdh wp14">
   <w:body>
     <w:p>
       <w:pPr>
@@ -26,7 +26,19 @@
         <w:rPr>
           <w:i/>
         </w:rPr>
-        <w:t>This sample is compatible with the Microsoft Game Development Kit (June 2020)</w:t>
+        <w:t>This sample is compatible with the Microsoft Game Development Kit (</w:t>
+      </w:r>
+      <w:r>
+        <w:rPr>
+          <w:i/>
+        </w:rPr>
+        <w:t>August</w:t>
+      </w:r>
+      <w:r>
+        <w:rPr>
+          <w:i/>
+        </w:rPr>
+        <w:t xml:space="preserve"> 2020)</w:t>
       </w:r>
     </w:p>
     <w:p/>
@@ -388,7 +400,11 @@
         <w:t>October 2021 – Updated to use 1440p on Xbox Series S</w:t>
       </w:r>
     </w:p>
-    <w:p/>
+    <w:p>
+      <w:r>
+        <w:t>August 2022 – Improved PresentX best practice for where to wait for origin event.</w:t>
+      </w:r>
+    </w:p>
     <w:sectPr>
       <w:footerReference w:type="default" r:id="rId11"/>
       <w:headerReference w:type="first" r:id="rId12"/>
@@ -403,7 +419,7 @@
 </file>
 
 <file path=word/endnotes.xml><?xml version="1.0" encoding="utf-8"?>
-<w:endnotes xmlns:wpc="http://schemas.microsoft.com/office/word/2010/wordprocessingCanvas" xmlns:cx="http://schemas.microsoft.com/office/drawing/2014/chartex" xmlns:cx1="http://schemas.microsoft.com/office/drawing/2015/9/8/chartex" xmlns:cx2="http://schemas.microsoft.com/office/drawing/2015/10/21/chartex" xmlns:cx3="http://schemas.microsoft.com/office/drawing/2016/5/9/chartex" xmlns:cx4="http://schemas.microsoft.com/office/drawing/2016/5/10/chartex" xmlns:cx5="http://schemas.microsoft.com/office/drawing/2016/5/11/chartex" xmlns:cx6="http://schemas.microsoft.com/office/drawing/2016/5/12/chartex" xmlns:cx7="http://schemas.microsoft.com/office/drawing/2016/5/13/chartex" xmlns:cx8="http://schemas.microsoft.com/office/drawing/2016/5/14/chartex" xmlns:mc="http://schemas.openxmlformats.org/markup-compatibility/2006" xmlns:aink="http://schemas.microsoft.com/office/drawing/2016/ink" xmlns:am3d="http://schemas.microsoft.com/office/drawing/2017/model3d" xmlns:o="urn:schemas-microsoft-com:office:office" xmlns:r="http://schemas.openxmlformats.org/officeDocument/2006/relationships" xmlns:m="http://schemas.openxmlformats.org/officeDocument/2006/math" xmlns:v="urn:schemas-microsoft-com:vml" xmlns:wp14="http://schemas.microsoft.com/office/word/2010/wordprocessingDrawing" xmlns:wp="http://schemas.openxmlformats.org/drawingml/2006/wordprocessingDrawing" xmlns:w10="urn:schemas-microsoft-com:office:word" xmlns:w="http://schemas.openxmlformats.org/wordprocessingml/2006/main" xmlns:w14="http://schemas.microsoft.com/office/word/2010/wordml" xmlns:w15="http://schemas.microsoft.com/office/word/2012/wordml" xmlns:w16cex="http://schemas.microsoft.com/office/word/2018/wordml/cex" xmlns:w16cid="http://schemas.microsoft.com/office/word/2016/wordml/cid" xmlns:w16="http://schemas.microsoft.com/office/word/2018/wordml" xmlns:w16sdtdh="http://schemas.microsoft.com/office/word/2020/wordml/sdtdatahash" xmlns:w16se="http://schemas.microsoft.com/office/word/2015/wordml/symex" xmlns:wpg="http://schemas.microsoft.com/office/word/2010/wordprocessingGroup" xmlns:wpi="http://schemas.microsoft.com/office/word/2010/wordprocessingInk" xmlns:wne="http://schemas.microsoft.com/office/word/2006/wordml" xmlns:wps="http://schemas.microsoft.com/office/word/2010/wordprocessingShape" mc:Ignorable="w14 w15 w16se w16cid w16 w16cex w16sdtdh wp14">
+<w:endnotes xmlns:wpc="http://schemas.microsoft.com/office/word/2010/wordprocessingCanvas" xmlns:cx="http://schemas.microsoft.com/office/drawing/2014/chartex" xmlns:cx1="http://schemas.microsoft.com/office/drawing/2015/9/8/chartex" xmlns:cx2="http://schemas.microsoft.com/office/drawing/2015/10/21/chartex" xmlns:cx3="http://schemas.microsoft.com/office/drawing/2016/5/9/chartex" xmlns:cx4="http://schemas.microsoft.com/office/drawing/2016/5/10/chartex" xmlns:cx5="http://schemas.microsoft.com/office/drawing/2016/5/11/chartex" xmlns:cx6="http://schemas.microsoft.com/office/drawing/2016/5/12/chartex" xmlns:cx7="http://schemas.microsoft.com/office/drawing/2016/5/13/chartex" xmlns:cx8="http://schemas.microsoft.com/office/drawing/2016/5/14/chartex" xmlns:mc="http://schemas.openxmlformats.org/markup-compatibility/2006" xmlns:aink="http://schemas.microsoft.com/office/drawing/2016/ink" xmlns:am3d="http://schemas.microsoft.com/office/drawing/2017/model3d" xmlns:o="urn:schemas-microsoft-com:office:office" xmlns:oel="http://schemas.microsoft.com/office/2019/extlst" xmlns:r="http://schemas.openxmlformats.org/officeDocument/2006/relationships" xmlns:m="http://schemas.openxmlformats.org/officeDocument/2006/math" xmlns:v="urn:schemas-microsoft-com:vml" xmlns:wp14="http://schemas.microsoft.com/office/word/2010/wordprocessingDrawing" xmlns:wp="http://schemas.openxmlformats.org/drawingml/2006/wordprocessingDrawing" xmlns:w10="urn:schemas-microsoft-com:office:word" xmlns:w="http://schemas.openxmlformats.org/wordprocessingml/2006/main" xmlns:w14="http://schemas.microsoft.com/office/word/2010/wordml" xmlns:w15="http://schemas.microsoft.com/office/word/2012/wordml" xmlns:w16cex="http://schemas.microsoft.com/office/word/2018/wordml/cex" xmlns:w16cid="http://schemas.microsoft.com/office/word/2016/wordml/cid" xmlns:w16="http://schemas.microsoft.com/office/word/2018/wordml" xmlns:w16sdtdh="http://schemas.microsoft.com/office/word/2020/wordml/sdtdatahash" xmlns:w16se="http://schemas.microsoft.com/office/word/2015/wordml/symex" xmlns:wpg="http://schemas.microsoft.com/office/word/2010/wordprocessingGroup" xmlns:wpi="http://schemas.microsoft.com/office/word/2010/wordprocessingInk" xmlns:wne="http://schemas.microsoft.com/office/word/2006/wordml" xmlns:wps="http://schemas.microsoft.com/office/word/2010/wordprocessingShape" mc:Ignorable="w14 w15 w16se w16cid w16 w16cex w16sdtdh wp14">
   <w:endnote w:type="separator" w:id="-1">
     <w:p>
       <w:r>
@@ -422,7 +438,7 @@
 </file>
 
 <file path=word/footer1.xml><?xml version="1.0" encoding="utf-8"?>
-<w:ftr xmlns:wpc="http://schemas.microsoft.com/office/word/2010/wordprocessingCanvas" xmlns:cx="http://schemas.microsoft.com/office/drawing/2014/chartex" xmlns:cx1="http://schemas.microsoft.com/office/drawing/2015/9/8/chartex" xmlns:cx2="http://schemas.microsoft.com/office/drawing/2015/10/21/chartex" xmlns:cx3="http://schemas.microsoft.com/office/drawing/2016/5/9/chartex" xmlns:cx4="http://schemas.microsoft.com/office/drawing/2016/5/10/chartex" xmlns:cx5="http://schemas.microsoft.com/office/drawing/2016/5/11/chartex" xmlns:cx6="http://schemas.microsoft.com/office/drawing/2016/5/12/chartex" xmlns:cx7="http://schemas.microsoft.com/office/drawing/2016/5/13/chartex" xmlns:cx8="http://schemas.microsoft.com/office/drawing/2016/5/14/chartex" xmlns:mc="http://schemas.openxmlformats.org/markup-compatibility/2006" xmlns:aink="http://schemas.microsoft.com/office/drawing/2016/ink" xmlns:am3d="http://schemas.microsoft.com/office/drawing/2017/model3d" xmlns:o="urn:schemas-microsoft-com:office:office" xmlns:r="http://schemas.openxmlformats.org/officeDocument/2006/relationships" xmlns:m="http://schemas.openxmlformats.org/officeDocument/2006/math" xmlns:v="urn:schemas-microsoft-com:vml" xmlns:wp14="http://schemas.microsoft.com/office/word/2010/wordprocessingDrawing" xmlns:wp="http://schemas.openxmlformats.org/drawingml/2006/wordprocessingDrawing" xmlns:w10="urn:schemas-microsoft-com:office:word" xmlns:w="http://schemas.openxmlformats.org/wordprocessingml/2006/main" xmlns:w14="http://schemas.microsoft.com/office/word/2010/wordml" xmlns:w15="http://schemas.microsoft.com/office/word/2012/wordml" xmlns:w16cex="http://schemas.microsoft.com/office/word/2018/wordml/cex" xmlns:w16cid="http://schemas.microsoft.com/office/word/2016/wordml/cid" xmlns:w16="http://schemas.microsoft.com/office/word/2018/wordml" xmlns:w16sdtdh="http://schemas.microsoft.com/office/word/2020/wordml/sdtdatahash" xmlns:w16se="http://schemas.microsoft.com/office/word/2015/wordml/symex" xmlns:wpg="http://schemas.microsoft.com/office/word/2010/wordprocessingGroup" xmlns:wpi="http://schemas.microsoft.com/office/word/2010/wordprocessingInk" xmlns:wne="http://schemas.microsoft.com/office/word/2006/wordml" xmlns:wps="http://schemas.microsoft.com/office/word/2010/wordprocessingShape" mc:Ignorable="w14 w15 w16se w16cid w16 w16cex w16sdtdh wp14">
+<w:ftr xmlns:wpc="http://schemas.microsoft.com/office/word/2010/wordprocessingCanvas" xmlns:cx="http://schemas.microsoft.com/office/drawing/2014/chartex" xmlns:cx1="http://schemas.microsoft.com/office/drawing/2015/9/8/chartex" xmlns:cx2="http://schemas.microsoft.com/office/drawing/2015/10/21/chartex" xmlns:cx3="http://schemas.microsoft.com/office/drawing/2016/5/9/chartex" xmlns:cx4="http://schemas.microsoft.com/office/drawing/2016/5/10/chartex" xmlns:cx5="http://schemas.microsoft.com/office/drawing/2016/5/11/chartex" xmlns:cx6="http://schemas.microsoft.com/office/drawing/2016/5/12/chartex" xmlns:cx7="http://schemas.microsoft.com/office/drawing/2016/5/13/chartex" xmlns:cx8="http://schemas.microsoft.com/office/drawing/2016/5/14/chartex" xmlns:mc="http://schemas.openxmlformats.org/markup-compatibility/2006" xmlns:aink="http://schemas.microsoft.com/office/drawing/2016/ink" xmlns:am3d="http://schemas.microsoft.com/office/drawing/2017/model3d" xmlns:o="urn:schemas-microsoft-com:office:office" xmlns:oel="http://schemas.microsoft.com/office/2019/extlst" xmlns:r="http://schemas.openxmlformats.org/officeDocument/2006/relationships" xmlns:m="http://schemas.openxmlformats.org/officeDocument/2006/math" xmlns:v="urn:schemas-microsoft-com:vml" xmlns:wp14="http://schemas.microsoft.com/office/word/2010/wordprocessingDrawing" xmlns:wp="http://schemas.openxmlformats.org/drawingml/2006/wordprocessingDrawing" xmlns:w10="urn:schemas-microsoft-com:office:word" xmlns:w="http://schemas.openxmlformats.org/wordprocessingml/2006/main" xmlns:w14="http://schemas.microsoft.com/office/word/2010/wordml" xmlns:w15="http://schemas.microsoft.com/office/word/2012/wordml" xmlns:w16cex="http://schemas.microsoft.com/office/word/2018/wordml/cex" xmlns:w16cid="http://schemas.microsoft.com/office/word/2016/wordml/cid" xmlns:w16="http://schemas.microsoft.com/office/word/2018/wordml" xmlns:w16sdtdh="http://schemas.microsoft.com/office/word/2020/wordml/sdtdatahash" xmlns:w16se="http://schemas.microsoft.com/office/word/2015/wordml/symex" xmlns:wpg="http://schemas.microsoft.com/office/word/2010/wordprocessingGroup" xmlns:wpi="http://schemas.microsoft.com/office/word/2010/wordprocessingInk" xmlns:wne="http://schemas.microsoft.com/office/word/2006/wordml" xmlns:wps="http://schemas.microsoft.com/office/word/2010/wordprocessingShape" mc:Ignorable="w14 w15 w16se w16cid w16 w16cex w16sdtdh wp14">
   <w:tbl>
     <w:tblPr>
       <w:tblW w:w="5000" w:type="pct"/>
@@ -501,7 +517,7 @@
               <w:sz w:val="16"/>
               <w:szCs w:val="16"/>
             </w:rPr>
-            <w:t>2021</w:t>
+            <w:t>2022</w:t>
           </w:r>
           <w:r>
             <w:rPr>
@@ -714,7 +730,7 @@
 </file>
 
 <file path=word/footer2.xml><?xml version="1.0" encoding="utf-8"?>
-<w:ftr xmlns:wpc="http://schemas.microsoft.com/office/word/2010/wordprocessingCanvas" xmlns:cx="http://schemas.microsoft.com/office/drawing/2014/chartex" xmlns:cx1="http://schemas.microsoft.com/office/drawing/2015/9/8/chartex" xmlns:cx2="http://schemas.microsoft.com/office/drawing/2015/10/21/chartex" xmlns:cx3="http://schemas.microsoft.com/office/drawing/2016/5/9/chartex" xmlns:cx4="http://schemas.microsoft.com/office/drawing/2016/5/10/chartex" xmlns:cx5="http://schemas.microsoft.com/office/drawing/2016/5/11/chartex" xmlns:cx6="http://schemas.microsoft.com/office/drawing/2016/5/12/chartex" xmlns:cx7="http://schemas.microsoft.com/office/drawing/2016/5/13/chartex" xmlns:cx8="http://schemas.microsoft.com/office/drawing/2016/5/14/chartex" xmlns:mc="http://schemas.openxmlformats.org/markup-compatibility/2006" xmlns:aink="http://schemas.microsoft.com/office/drawing/2016/ink" xmlns:am3d="http://schemas.microsoft.com/office/drawing/2017/model3d" xmlns:o="urn:schemas-microsoft-com:office:office" xmlns:r="http://schemas.openxmlformats.org/officeDocument/2006/relationships" xmlns:m="http://schemas.openxmlformats.org/officeDocument/2006/math" xmlns:v="urn:schemas-microsoft-com:vml" xmlns:wp14="http://schemas.microsoft.com/office/word/2010/wordprocessingDrawing" xmlns:wp="http://schemas.openxmlformats.org/drawingml/2006/wordprocessingDrawing" xmlns:w10="urn:schemas-microsoft-com:office:word" xmlns:w="http://schemas.openxmlformats.org/wordprocessingml/2006/main" xmlns:w14="http://schemas.microsoft.com/office/word/2010/wordml" xmlns:w15="http://schemas.microsoft.com/office/word/2012/wordml" xmlns:w16cex="http://schemas.microsoft.com/office/word/2018/wordml/cex" xmlns:w16cid="http://schemas.microsoft.com/office/word/2016/wordml/cid" xmlns:w16="http://schemas.microsoft.com/office/word/2018/wordml" xmlns:w16sdtdh="http://schemas.microsoft.com/office/word/2020/wordml/sdtdatahash" xmlns:w16se="http://schemas.microsoft.com/office/word/2015/wordml/symex" xmlns:wpg="http://schemas.microsoft.com/office/word/2010/wordprocessingGroup" xmlns:wpi="http://schemas.microsoft.com/office/word/2010/wordprocessingInk" xmlns:wne="http://schemas.microsoft.com/office/word/2006/wordml" xmlns:wps="http://schemas.microsoft.com/office/word/2010/wordprocessingShape" mc:Ignorable="w14 w15 w16se w16cid w16 w16cex w16sdtdh wp14">
+<w:ftr xmlns:wpc="http://schemas.microsoft.com/office/word/2010/wordprocessingCanvas" xmlns:cx="http://schemas.microsoft.com/office/drawing/2014/chartex" xmlns:cx1="http://schemas.microsoft.com/office/drawing/2015/9/8/chartex" xmlns:cx2="http://schemas.microsoft.com/office/drawing/2015/10/21/chartex" xmlns:cx3="http://schemas.microsoft.com/office/drawing/2016/5/9/chartex" xmlns:cx4="http://schemas.microsoft.com/office/drawing/2016/5/10/chartex" xmlns:cx5="http://schemas.microsoft.com/office/drawing/2016/5/11/chartex" xmlns:cx6="http://schemas.microsoft.com/office/drawing/2016/5/12/chartex" xmlns:cx7="http://schemas.microsoft.com/office/drawing/2016/5/13/chartex" xmlns:cx8="http://schemas.microsoft.com/office/drawing/2016/5/14/chartex" xmlns:mc="http://schemas.openxmlformats.org/markup-compatibility/2006" xmlns:aink="http://schemas.microsoft.com/office/drawing/2016/ink" xmlns:am3d="http://schemas.microsoft.com/office/drawing/2017/model3d" xmlns:o="urn:schemas-microsoft-com:office:office" xmlns:oel="http://schemas.microsoft.com/office/2019/extlst" xmlns:r="http://schemas.openxmlformats.org/officeDocument/2006/relationships" xmlns:m="http://schemas.openxmlformats.org/officeDocument/2006/math" xmlns:v="urn:schemas-microsoft-com:vml" xmlns:wp14="http://schemas.microsoft.com/office/word/2010/wordprocessingDrawing" xmlns:wp="http://schemas.openxmlformats.org/drawingml/2006/wordprocessingDrawing" xmlns:w10="urn:schemas-microsoft-com:office:word" xmlns:w="http://schemas.openxmlformats.org/wordprocessingml/2006/main" xmlns:w14="http://schemas.microsoft.com/office/word/2010/wordml" xmlns:w15="http://schemas.microsoft.com/office/word/2012/wordml" xmlns:w16cex="http://schemas.microsoft.com/office/word/2018/wordml/cex" xmlns:w16cid="http://schemas.microsoft.com/office/word/2016/wordml/cid" xmlns:w16="http://schemas.microsoft.com/office/word/2018/wordml" xmlns:w16sdtdh="http://schemas.microsoft.com/office/word/2020/wordml/sdtdatahash" xmlns:w16se="http://schemas.microsoft.com/office/word/2015/wordml/symex" xmlns:wpg="http://schemas.microsoft.com/office/word/2010/wordprocessingGroup" xmlns:wpi="http://schemas.microsoft.com/office/word/2010/wordprocessingInk" xmlns:wne="http://schemas.microsoft.com/office/word/2006/wordml" xmlns:wps="http://schemas.microsoft.com/office/word/2010/wordprocessingShape" mc:Ignorable="w14 w15 w16se w16cid w16 w16cex w16sdtdh wp14">
   <w:tbl>
     <w:tblPr>
       <w:tblW w:w="5000" w:type="pct"/>
@@ -793,7 +809,7 @@
               <w:sz w:val="16"/>
               <w:szCs w:val="16"/>
             </w:rPr>
-            <w:t>2021</w:t>
+            <w:t>2022</w:t>
           </w:r>
           <w:r>
             <w:rPr>
@@ -990,7 +1006,7 @@
 </file>
 
 <file path=word/footnotes.xml><?xml version="1.0" encoding="utf-8"?>
-<w:footnotes xmlns:wpc="http://schemas.microsoft.com/office/word/2010/wordprocessingCanvas" xmlns:cx="http://schemas.microsoft.com/office/drawing/2014/chartex" xmlns:cx1="http://schemas.microsoft.com/office/drawing/2015/9/8/chartex" xmlns:cx2="http://schemas.microsoft.com/office/drawing/2015/10/21/chartex" xmlns:cx3="http://schemas.microsoft.com/office/drawing/2016/5/9/chartex" xmlns:cx4="http://schemas.microsoft.com/office/drawing/2016/5/10/chartex" xmlns:cx5="http://schemas.microsoft.com/office/drawing/2016/5/11/chartex" xmlns:cx6="http://schemas.microsoft.com/office/drawing/2016/5/12/chartex" xmlns:cx7="http://schemas.microsoft.com/office/drawing/2016/5/13/chartex" xmlns:cx8="http://schemas.microsoft.com/office/drawing/2016/5/14/chartex" xmlns:mc="http://schemas.openxmlformats.org/markup-compatibility/2006" xmlns:aink="http://schemas.microsoft.com/office/drawing/2016/ink" xmlns:am3d="http://schemas.microsoft.com/office/drawing/2017/model3d" xmlns:o="urn:schemas-microsoft-com:office:office" xmlns:r="http://schemas.openxmlformats.org/officeDocument/2006/relationships" xmlns:m="http://schemas.openxmlformats.org/officeDocument/2006/math" xmlns:v="urn:schemas-microsoft-com:vml" xmlns:wp14="http://schemas.microsoft.com/office/word/2010/wordprocessingDrawing" xmlns:wp="http://schemas.openxmlformats.org/drawingml/2006/wordprocessingDrawing" xmlns:w10="urn:schemas-microsoft-com:office:word" xmlns:w="http://schemas.openxmlformats.org/wordprocessingml/2006/main" xmlns:w14="http://schemas.microsoft.com/office/word/2010/wordml" xmlns:w15="http://schemas.microsoft.com/office/word/2012/wordml" xmlns:w16cex="http://schemas.microsoft.com/office/word/2018/wordml/cex" xmlns:w16cid="http://schemas.microsoft.com/office/word/2016/wordml/cid" xmlns:w16="http://schemas.microsoft.com/office/word/2018/wordml" xmlns:w16sdtdh="http://schemas.microsoft.com/office/word/2020/wordml/sdtdatahash" xmlns:w16se="http://schemas.microsoft.com/office/word/2015/wordml/symex" xmlns:wpg="http://schemas.microsoft.com/office/word/2010/wordprocessingGroup" xmlns:wpi="http://schemas.microsoft.com/office/word/2010/wordprocessingInk" xmlns:wne="http://schemas.microsoft.com/office/word/2006/wordml" xmlns:wps="http://schemas.microsoft.com/office/word/2010/wordprocessingShape" mc:Ignorable="w14 w15 w16se w16cid w16 w16cex w16sdtdh wp14">
+<w:footnotes xmlns:wpc="http://schemas.microsoft.com/office/word/2010/wordprocessingCanvas" xmlns:cx="http://schemas.microsoft.com/office/drawing/2014/chartex" xmlns:cx1="http://schemas.microsoft.com/office/drawing/2015/9/8/chartex" xmlns:cx2="http://schemas.microsoft.com/office/drawing/2015/10/21/chartex" xmlns:cx3="http://schemas.microsoft.com/office/drawing/2016/5/9/chartex" xmlns:cx4="http://schemas.microsoft.com/office/drawing/2016/5/10/chartex" xmlns:cx5="http://schemas.microsoft.com/office/drawing/2016/5/11/chartex" xmlns:cx6="http://schemas.microsoft.com/office/drawing/2016/5/12/chartex" xmlns:cx7="http://schemas.microsoft.com/office/drawing/2016/5/13/chartex" xmlns:cx8="http://schemas.microsoft.com/office/drawing/2016/5/14/chartex" xmlns:mc="http://schemas.openxmlformats.org/markup-compatibility/2006" xmlns:aink="http://schemas.microsoft.com/office/drawing/2016/ink" xmlns:am3d="http://schemas.microsoft.com/office/drawing/2017/model3d" xmlns:o="urn:schemas-microsoft-com:office:office" xmlns:oel="http://schemas.microsoft.com/office/2019/extlst" xmlns:r="http://schemas.openxmlformats.org/officeDocument/2006/relationships" xmlns:m="http://schemas.openxmlformats.org/officeDocument/2006/math" xmlns:v="urn:schemas-microsoft-com:vml" xmlns:wp14="http://schemas.microsoft.com/office/word/2010/wordprocessingDrawing" xmlns:wp="http://schemas.openxmlformats.org/drawingml/2006/wordprocessingDrawing" xmlns:w10="urn:schemas-microsoft-com:office:word" xmlns:w="http://schemas.openxmlformats.org/wordprocessingml/2006/main" xmlns:w14="http://schemas.microsoft.com/office/word/2010/wordml" xmlns:w15="http://schemas.microsoft.com/office/word/2012/wordml" xmlns:w16cex="http://schemas.microsoft.com/office/word/2018/wordml/cex" xmlns:w16cid="http://schemas.microsoft.com/office/word/2016/wordml/cid" xmlns:w16="http://schemas.microsoft.com/office/word/2018/wordml" xmlns:w16sdtdh="http://schemas.microsoft.com/office/word/2020/wordml/sdtdatahash" xmlns:w16se="http://schemas.microsoft.com/office/word/2015/wordml/symex" xmlns:wpg="http://schemas.microsoft.com/office/word/2010/wordprocessingGroup" xmlns:wpi="http://schemas.microsoft.com/office/word/2010/wordprocessingInk" xmlns:wne="http://schemas.microsoft.com/office/word/2006/wordml" xmlns:wps="http://schemas.microsoft.com/office/word/2010/wordprocessingShape" mc:Ignorable="w14 w15 w16se w16cid w16 w16cex w16sdtdh wp14">
   <w:footnote w:type="separator" w:id="-1">
     <w:p>
       <w:r>
@@ -1009,7 +1025,7 @@
 </file>
 
 <file path=word/header1.xml><?xml version="1.0" encoding="utf-8"?>
-<w:hdr xmlns:wpc="http://schemas.microsoft.com/office/word/2010/wordprocessingCanvas" xmlns:cx="http://schemas.microsoft.com/office/drawing/2014/chartex" xmlns:cx1="http://schemas.microsoft.com/office/drawing/2015/9/8/chartex" xmlns:cx2="http://schemas.microsoft.com/office/drawing/2015/10/21/chartex" xmlns:cx3="http://schemas.microsoft.com/office/drawing/2016/5/9/chartex" xmlns:cx4="http://schemas.microsoft.com/office/drawing/2016/5/10/chartex" xmlns:cx5="http://schemas.microsoft.com/office/drawing/2016/5/11/chartex" xmlns:cx6="http://schemas.microsoft.com/office/drawing/2016/5/12/chartex" xmlns:cx7="http://schemas.microsoft.com/office/drawing/2016/5/13/chartex" xmlns:cx8="http://schemas.microsoft.com/office/drawing/2016/5/14/chartex" xmlns:mc="http://schemas.openxmlformats.org/markup-compatibility/2006" xmlns:aink="http://schemas.microsoft.com/office/drawing/2016/ink" xmlns:am3d="http://schemas.microsoft.com/office/drawing/2017/model3d" xmlns:o="urn:schemas-microsoft-com:office:office" xmlns:r="http://schemas.openxmlformats.org/officeDocument/2006/relationships" xmlns:m="http://schemas.openxmlformats.org/officeDocument/2006/math" xmlns:v="urn:schemas-microsoft-com:vml" xmlns:wp14="http://schemas.microsoft.com/office/word/2010/wordprocessingDrawing" xmlns:wp="http://schemas.openxmlformats.org/drawingml/2006/wordprocessingDrawing" xmlns:w10="urn:schemas-microsoft-com:office:word" xmlns:w="http://schemas.openxmlformats.org/wordprocessingml/2006/main" xmlns:w14="http://schemas.microsoft.com/office/word/2010/wordml" xmlns:w15="http://schemas.microsoft.com/office/word/2012/wordml" xmlns:w16cex="http://schemas.microsoft.com/office/word/2018/wordml/cex" xmlns:w16cid="http://schemas.microsoft.com/office/word/2016/wordml/cid" xmlns:w16="http://schemas.microsoft.com/office/word/2018/wordml" xmlns:w16sdtdh="http://schemas.microsoft.com/office/word/2020/wordml/sdtdatahash" xmlns:w16se="http://schemas.microsoft.com/office/word/2015/wordml/symex" xmlns:wpg="http://schemas.microsoft.com/office/word/2010/wordprocessingGroup" xmlns:wpi="http://schemas.microsoft.com/office/word/2010/wordprocessingInk" xmlns:wne="http://schemas.microsoft.com/office/word/2006/wordml" xmlns:wps="http://schemas.microsoft.com/office/word/2010/wordprocessingShape" mc:Ignorable="w14 w15 w16se w16cid w16 w16cex w16sdtdh wp14">
+<w:hdr xmlns:wpc="http://schemas.microsoft.com/office/word/2010/wordprocessingCanvas" xmlns:cx="http://schemas.microsoft.com/office/drawing/2014/chartex" xmlns:cx1="http://schemas.microsoft.com/office/drawing/2015/9/8/chartex" xmlns:cx2="http://schemas.microsoft.com/office/drawing/2015/10/21/chartex" xmlns:cx3="http://schemas.microsoft.com/office/drawing/2016/5/9/chartex" xmlns:cx4="http://schemas.microsoft.com/office/drawing/2016/5/10/chartex" xmlns:cx5="http://schemas.microsoft.com/office/drawing/2016/5/11/chartex" xmlns:cx6="http://schemas.microsoft.com/office/drawing/2016/5/12/chartex" xmlns:cx7="http://schemas.microsoft.com/office/drawing/2016/5/13/chartex" xmlns:cx8="http://schemas.microsoft.com/office/drawing/2016/5/14/chartex" xmlns:mc="http://schemas.openxmlformats.org/markup-compatibility/2006" xmlns:aink="http://schemas.microsoft.com/office/drawing/2016/ink" xmlns:am3d="http://schemas.microsoft.com/office/drawing/2017/model3d" xmlns:o="urn:schemas-microsoft-com:office:office" xmlns:oel="http://schemas.microsoft.com/office/2019/extlst" xmlns:r="http://schemas.openxmlformats.org/officeDocument/2006/relationships" xmlns:m="http://schemas.openxmlformats.org/officeDocument/2006/math" xmlns:v="urn:schemas-microsoft-com:vml" xmlns:wp14="http://schemas.microsoft.com/office/word/2010/wordprocessingDrawing" xmlns:wp="http://schemas.openxmlformats.org/drawingml/2006/wordprocessingDrawing" xmlns:w10="urn:schemas-microsoft-com:office:word" xmlns:w="http://schemas.openxmlformats.org/wordprocessingml/2006/main" xmlns:w14="http://schemas.microsoft.com/office/word/2010/wordml" xmlns:w15="http://schemas.microsoft.com/office/word/2012/wordml" xmlns:w16cex="http://schemas.microsoft.com/office/word/2018/wordml/cex" xmlns:w16cid="http://schemas.microsoft.com/office/word/2016/wordml/cid" xmlns:w16="http://schemas.microsoft.com/office/word/2018/wordml" xmlns:w16sdtdh="http://schemas.microsoft.com/office/word/2020/wordml/sdtdatahash" xmlns:w16se="http://schemas.microsoft.com/office/word/2015/wordml/symex" xmlns:wpg="http://schemas.microsoft.com/office/word/2010/wordprocessingGroup" xmlns:wpi="http://schemas.microsoft.com/office/word/2010/wordprocessingInk" xmlns:wne="http://schemas.microsoft.com/office/word/2006/wordml" xmlns:wps="http://schemas.microsoft.com/office/word/2010/wordprocessingShape" mc:Ignorable="w14 w15 w16se w16cid w16 w16cex w16sdtdh wp14">
   <w:tbl>
     <w:tblPr>
       <w:tblStyle w:val="TableGrid"/>
@@ -1539,7 +1555,7 @@
 </file>
 
 <file path=word/numbering.xml><?xml version="1.0" encoding="utf-8"?>
-<w:numbering xmlns:wpc="http://schemas.microsoft.com/office/word/2010/wordprocessingCanvas" xmlns:cx="http://schemas.microsoft.com/office/drawing/2014/chartex" xmlns:cx1="http://schemas.microsoft.com/office/drawing/2015/9/8/chartex" xmlns:cx2="http://schemas.microsoft.com/office/drawing/2015/10/21/chartex" xmlns:cx3="http://schemas.microsoft.com/office/drawing/2016/5/9/chartex" xmlns:cx4="http://schemas.microsoft.com/office/drawing/2016/5/10/chartex" xmlns:cx5="http://schemas.microsoft.com/office/drawing/2016/5/11/chartex" xmlns:cx6="http://schemas.microsoft.com/office/drawing/2016/5/12/chartex" xmlns:cx7="http://schemas.microsoft.com/office/drawing/2016/5/13/chartex" xmlns:cx8="http://schemas.microsoft.com/office/drawing/2016/5/14/chartex" xmlns:mc="http://schemas.openxmlformats.org/markup-compatibility/2006" xmlns:aink="http://schemas.microsoft.com/office/drawing/2016/ink" xmlns:am3d="http://schemas.microsoft.com/office/drawing/2017/model3d" xmlns:o="urn:schemas-microsoft-com:office:office" xmlns:r="http://schemas.openxmlformats.org/officeDocument/2006/relationships" xmlns:m="http://schemas.openxmlformats.org/officeDocument/2006/math" xmlns:v="urn:schemas-microsoft-com:vml" xmlns:wp14="http://schemas.microsoft.com/office/word/2010/wordprocessingDrawing" xmlns:wp="http://schemas.openxmlformats.org/drawingml/2006/wordprocessingDrawing" xmlns:w10="urn:schemas-microsoft-com:office:word" xmlns:w="http://schemas.openxmlformats.org/wordprocessingml/2006/main" xmlns:w14="http://schemas.microsoft.com/office/word/2010/wordml" xmlns:w15="http://schemas.microsoft.com/office/word/2012/wordml" xmlns:w16cex="http://schemas.microsoft.com/office/word/2018/wordml/cex" xmlns:w16cid="http://schemas.microsoft.com/office/word/2016/wordml/cid" xmlns:w16="http://schemas.microsoft.com/office/word/2018/wordml" xmlns:w16sdtdh="http://schemas.microsoft.com/office/word/2020/wordml/sdtdatahash" xmlns:w16se="http://schemas.microsoft.com/office/word/2015/wordml/symex" xmlns:wpg="http://schemas.microsoft.com/office/word/2010/wordprocessingGroup" xmlns:wpi="http://schemas.microsoft.com/office/word/2010/wordprocessingInk" xmlns:wne="http://schemas.microsoft.com/office/word/2006/wordml" xmlns:wps="http://schemas.microsoft.com/office/word/2010/wordprocessingShape" mc:Ignorable="w14 w15 w16se w16cid w16 w16cex w16sdtdh wp14">
+<w:numbering xmlns:wpc="http://schemas.microsoft.com/office/word/2010/wordprocessingCanvas" xmlns:cx="http://schemas.microsoft.com/office/drawing/2014/chartex" xmlns:cx1="http://schemas.microsoft.com/office/drawing/2015/9/8/chartex" xmlns:cx2="http://schemas.microsoft.com/office/drawing/2015/10/21/chartex" xmlns:cx3="http://schemas.microsoft.com/office/drawing/2016/5/9/chartex" xmlns:cx4="http://schemas.microsoft.com/office/drawing/2016/5/10/chartex" xmlns:cx5="http://schemas.microsoft.com/office/drawing/2016/5/11/chartex" xmlns:cx6="http://schemas.microsoft.com/office/drawing/2016/5/12/chartex" xmlns:cx7="http://schemas.microsoft.com/office/drawing/2016/5/13/chartex" xmlns:cx8="http://schemas.microsoft.com/office/drawing/2016/5/14/chartex" xmlns:mc="http://schemas.openxmlformats.org/markup-compatibility/2006" xmlns:aink="http://schemas.microsoft.com/office/drawing/2016/ink" xmlns:am3d="http://schemas.microsoft.com/office/drawing/2017/model3d" xmlns:o="urn:schemas-microsoft-com:office:office" xmlns:oel="http://schemas.microsoft.com/office/2019/extlst" xmlns:r="http://schemas.openxmlformats.org/officeDocument/2006/relationships" xmlns:m="http://schemas.openxmlformats.org/officeDocument/2006/math" xmlns:v="urn:schemas-microsoft-com:vml" xmlns:wp14="http://schemas.microsoft.com/office/word/2010/wordprocessingDrawing" xmlns:wp="http://schemas.openxmlformats.org/drawingml/2006/wordprocessingDrawing" xmlns:w10="urn:schemas-microsoft-com:office:word" xmlns:w="http://schemas.openxmlformats.org/wordprocessingml/2006/main" xmlns:w14="http://schemas.microsoft.com/office/word/2010/wordml" xmlns:w15="http://schemas.microsoft.com/office/word/2012/wordml" xmlns:w16cex="http://schemas.microsoft.com/office/word/2018/wordml/cex" xmlns:w16cid="http://schemas.microsoft.com/office/word/2016/wordml/cid" xmlns:w16="http://schemas.microsoft.com/office/word/2018/wordml" xmlns:w16sdtdh="http://schemas.microsoft.com/office/word/2020/wordml/sdtdatahash" xmlns:w16se="http://schemas.microsoft.com/office/word/2015/wordml/symex" xmlns:wpg="http://schemas.microsoft.com/office/word/2010/wordprocessingGroup" xmlns:wpi="http://schemas.microsoft.com/office/word/2010/wordprocessingInk" xmlns:wne="http://schemas.microsoft.com/office/word/2006/wordml" xmlns:wps="http://schemas.microsoft.com/office/word/2010/wordprocessingShape" mc:Ignorable="w14 w15 w16se w16cid w16 w16cex w16sdtdh wp14">
   <w:abstractNum w:abstractNumId="0" w15:restartNumberingAfterBreak="0">
     <w:nsid w:val="0030577F"/>
     <w:multiLevelType w:val="hybridMultilevel"/>
@@ -3233,52 +3249,52 @@
       </w:rPr>
     </w:lvl>
   </w:abstractNum>
-  <w:num w:numId="1">
+  <w:num w:numId="1" w16cid:durableId="584725957">
     <w:abstractNumId w:val="8"/>
   </w:num>
-  <w:num w:numId="2">
+  <w:num w:numId="2" w16cid:durableId="331686519">
     <w:abstractNumId w:val="8"/>
   </w:num>
-  <w:num w:numId="3">
+  <w:num w:numId="3" w16cid:durableId="1558542241">
     <w:abstractNumId w:val="14"/>
   </w:num>
-  <w:num w:numId="4">
+  <w:num w:numId="4" w16cid:durableId="1229732272">
     <w:abstractNumId w:val="11"/>
   </w:num>
-  <w:num w:numId="5">
+  <w:num w:numId="5" w16cid:durableId="606621689">
     <w:abstractNumId w:val="9"/>
   </w:num>
-  <w:num w:numId="6">
+  <w:num w:numId="6" w16cid:durableId="520357354">
     <w:abstractNumId w:val="12"/>
   </w:num>
-  <w:num w:numId="7">
+  <w:num w:numId="7" w16cid:durableId="145781164">
     <w:abstractNumId w:val="6"/>
   </w:num>
-  <w:num w:numId="8">
+  <w:num w:numId="8" w16cid:durableId="1436903088">
     <w:abstractNumId w:val="3"/>
   </w:num>
-  <w:num w:numId="9">
+  <w:num w:numId="9" w16cid:durableId="1328092927">
     <w:abstractNumId w:val="7"/>
   </w:num>
-  <w:num w:numId="10">
+  <w:num w:numId="10" w16cid:durableId="93286440">
     <w:abstractNumId w:val="4"/>
   </w:num>
-  <w:num w:numId="11">
+  <w:num w:numId="11" w16cid:durableId="1134759952">
     <w:abstractNumId w:val="2"/>
   </w:num>
-  <w:num w:numId="12">
+  <w:num w:numId="12" w16cid:durableId="1757169783">
     <w:abstractNumId w:val="1"/>
   </w:num>
-  <w:num w:numId="13">
+  <w:num w:numId="13" w16cid:durableId="1335105661">
     <w:abstractNumId w:val="5"/>
   </w:num>
-  <w:num w:numId="14">
+  <w:num w:numId="14" w16cid:durableId="927732870">
     <w:abstractNumId w:val="0"/>
   </w:num>
-  <w:num w:numId="15">
+  <w:num w:numId="15" w16cid:durableId="112290551">
     <w:abstractNumId w:val="10"/>
   </w:num>
-  <w:num w:numId="16">
+  <w:num w:numId="16" w16cid:durableId="1720012410">
     <w:abstractNumId w:val="13"/>
   </w:num>
 </w:numbering>
